--- a/DualMeetManager/tst.docx
+++ b/DualMeetManager/tst.docx
@@ -28,12 +28,436 @@
         </w:rPr>
         <w:br/>
       </w:r>
-      <w:r>
-        <w:rPr>
-          <w:rFonts w:ascii="Arial" w:hAnsi="Arial" w:cs="Arial"/>
-        </w:rPr>
-        <w:t>1 A AA 1.1</w:t>
-      </w:r>
+    </w:p>
+    <w:tbl>
+      <w:tblPr>
+        <w:tblStyle w:val="TableNormal"/>
+        <w:tblW w:w="5000" w:type="auto"/>
+        <w:tblLook w:val="04A0"/>
+        <w:jc w:val="center"/>
+      </w:tblPr>
+      <w:tr>
+        <w:tc>
+          <w:tcPr>
+            <w:tcW w:w="2310" w:type="dxa"/>
+          </w:tcPr>
+          <w:p>
+            <w:pPr/>
+            <w:r>
+              <w:rPr>
+                <w:b/>
+                <w:u w:val="single"/>
+              </w:rPr>
+              <w:t>#</w:t>
+            </w:r>
+          </w:p>
+        </w:tc>
+        <w:tc>
+          <w:tcPr>
+            <w:tcW w:w="2310" w:type="dxa"/>
+          </w:tcPr>
+          <w:p>
+            <w:pPr/>
+            <w:r>
+              <w:rPr>
+                <w:b/>
+                <w:u w:val="single"/>
+              </w:rPr>
+              <w:t>Athlete</w:t>
+            </w:r>
+          </w:p>
+        </w:tc>
+        <w:tc>
+          <w:tcPr>
+            <w:tcW w:w="2310" w:type="dxa"/>
+          </w:tcPr>
+          <w:p>
+            <w:pPr/>
+            <w:r>
+              <w:rPr>
+                <w:b/>
+                <w:u w:val="single"/>
+              </w:rPr>
+              <w:t>School</w:t>
+            </w:r>
+          </w:p>
+        </w:tc>
+        <w:tc>
+          <w:tcPr>
+            <w:tcW w:w="2310" w:type="dxa"/>
+          </w:tcPr>
+          <w:p>
+            <w:pPr/>
+            <w:r>
+              <w:rPr>
+                <w:b/>
+                <w:u w:val="single"/>
+              </w:rPr>
+              <w:t>Performance</w:t>
+            </w:r>
+          </w:p>
+        </w:tc>
+        <w:tc>
+          <w:tcPr>
+            <w:tcW w:w="2310" w:type="dxa"/>
+          </w:tcPr>
+          <w:p>
+            <w:pPr/>
+            <w:r>
+              <w:rPr>
+                <w:b/>
+                <w:u w:val="single"/>
+              </w:rPr>
+              <w:t>Heat</w:t>
+            </w:r>
+          </w:p>
+        </w:tc>
+      </w:tr>
+      <w:tr>
+        <w:tc>
+          <w:tcPr>
+            <w:tcW w:w="2310" w:type="dxa"/>
+          </w:tcPr>
+          <w:p>
+            <w:pPr/>
+            <w:r>
+              <w:t>1</w:t>
+            </w:r>
+          </w:p>
+        </w:tc>
+        <w:tc>
+          <w:tcPr>
+            <w:tcW w:w="2310" w:type="dxa"/>
+          </w:tcPr>
+          <w:p>
+            <w:pPr/>
+            <w:r>
+              <w:t>A</w:t>
+            </w:r>
+          </w:p>
+        </w:tc>
+        <w:tc>
+          <w:tcPr>
+            <w:tcW w:w="2310" w:type="dxa"/>
+          </w:tcPr>
+          <w:p>
+            <w:pPr/>
+            <w:r>
+              <w:t>AA</w:t>
+            </w:r>
+          </w:p>
+        </w:tc>
+        <w:tc>
+          <w:tcPr>
+            <w:tcW w:w="2310" w:type="dxa"/>
+          </w:tcPr>
+          <w:p>
+            <w:pPr/>
+            <w:r>
+              <w:t>59.1</w:t>
+            </w:r>
+          </w:p>
+        </w:tc>
+        <w:tc>
+          <w:tcPr>
+            <w:tcW w:w="2310" w:type="dxa"/>
+          </w:tcPr>
+          <w:p>
+            <w:pPr/>
+            <w:r>
+              <w:t>1</w:t>
+            </w:r>
+          </w:p>
+        </w:tc>
+      </w:tr>
+      <w:tr>
+        <w:tc>
+          <w:tcPr>
+            <w:tcW w:w="2310" w:type="dxa"/>
+          </w:tcPr>
+          <w:p>
+            <w:pPr/>
+            <w:r>
+              <w:t>2</w:t>
+            </w:r>
+          </w:p>
+        </w:tc>
+        <w:tc>
+          <w:tcPr>
+            <w:tcW w:w="2310" w:type="dxa"/>
+          </w:tcPr>
+          <w:p>
+            <w:pPr/>
+            <w:r>
+              <w:t>B</w:t>
+            </w:r>
+          </w:p>
+        </w:tc>
+        <w:tc>
+          <w:tcPr>
+            <w:tcW w:w="2310" w:type="dxa"/>
+          </w:tcPr>
+          <w:p>
+            <w:pPr/>
+            <w:r>
+              <w:t>BB</w:t>
+            </w:r>
+          </w:p>
+        </w:tc>
+        <w:tc>
+          <w:tcPr>
+            <w:tcW w:w="2310" w:type="dxa"/>
+          </w:tcPr>
+          <w:p>
+            <w:pPr/>
+            <w:r>
+              <w:t>59.9</w:t>
+            </w:r>
+          </w:p>
+        </w:tc>
+        <w:tc>
+          <w:tcPr>
+            <w:tcW w:w="2310" w:type="dxa"/>
+          </w:tcPr>
+          <w:p>
+            <w:pPr/>
+            <w:r>
+              <w:t>1</w:t>
+            </w:r>
+          </w:p>
+        </w:tc>
+      </w:tr>
+      <w:tr>
+        <w:tc>
+          <w:tcPr>
+            <w:tcW w:w="2310" w:type="dxa"/>
+          </w:tcPr>
+          <w:p>
+            <w:pPr/>
+            <w:r>
+              <w:t>3</w:t>
+            </w:r>
+          </w:p>
+        </w:tc>
+        <w:tc>
+          <w:tcPr>
+            <w:tcW w:w="2310" w:type="dxa"/>
+          </w:tcPr>
+          <w:p>
+            <w:pPr/>
+            <w:r>
+              <w:t>C</w:t>
+            </w:r>
+          </w:p>
+        </w:tc>
+        <w:tc>
+          <w:tcPr>
+            <w:tcW w:w="2310" w:type="dxa"/>
+          </w:tcPr>
+          <w:p>
+            <w:pPr/>
+            <w:r>
+              <w:t>CC</w:t>
+            </w:r>
+          </w:p>
+        </w:tc>
+        <w:tc>
+          <w:tcPr>
+            <w:tcW w:w="2310" w:type="dxa"/>
+          </w:tcPr>
+          <w:p>
+            <w:pPr/>
+            <w:r>
+              <w:t>1:05</w:t>
+            </w:r>
+          </w:p>
+        </w:tc>
+        <w:tc>
+          <w:tcPr>
+            <w:tcW w:w="2310" w:type="dxa"/>
+          </w:tcPr>
+          <w:p>
+            <w:pPr/>
+            <w:r>
+              <w:t>1</w:t>
+            </w:r>
+          </w:p>
+        </w:tc>
+      </w:tr>
+      <w:tr>
+        <w:tc>
+          <w:tcPr>
+            <w:tcW w:w="2310" w:type="dxa"/>
+          </w:tcPr>
+          <w:p>
+            <w:pPr/>
+            <w:r>
+              <w:t>4</w:t>
+            </w:r>
+          </w:p>
+        </w:tc>
+        <w:tc>
+          <w:tcPr>
+            <w:tcW w:w="2310" w:type="dxa"/>
+          </w:tcPr>
+          <w:p>
+            <w:pPr/>
+            <w:r>
+              <w:t>D</w:t>
+            </w:r>
+          </w:p>
+        </w:tc>
+        <w:tc>
+          <w:tcPr>
+            <w:tcW w:w="2310" w:type="dxa"/>
+          </w:tcPr>
+          <w:p>
+            <w:pPr/>
+            <w:r>
+              <w:t>AA</w:t>
+            </w:r>
+          </w:p>
+        </w:tc>
+        <w:tc>
+          <w:tcPr>
+            <w:tcW w:w="2310" w:type="dxa"/>
+          </w:tcPr>
+          <w:p>
+            <w:pPr/>
+            <w:r>
+              <w:t>1:05.9</w:t>
+            </w:r>
+          </w:p>
+        </w:tc>
+        <w:tc>
+          <w:tcPr>
+            <w:tcW w:w="2310" w:type="dxa"/>
+          </w:tcPr>
+          <w:p>
+            <w:pPr/>
+            <w:r>
+              <w:t>1</w:t>
+            </w:r>
+          </w:p>
+        </w:tc>
+      </w:tr>
+      <w:tr>
+        <w:tc>
+          <w:tcPr>
+            <w:tcW w:w="2310" w:type="dxa"/>
+          </w:tcPr>
+          <w:p>
+            <w:pPr/>
+            <w:r>
+              <w:t>5</w:t>
+            </w:r>
+          </w:p>
+        </w:tc>
+        <w:tc>
+          <w:tcPr>
+            <w:tcW w:w="2310" w:type="dxa"/>
+          </w:tcPr>
+          <w:p>
+            <w:pPr/>
+            <w:r>
+              <w:t>E</w:t>
+            </w:r>
+          </w:p>
+        </w:tc>
+        <w:tc>
+          <w:tcPr>
+            <w:tcW w:w="2310" w:type="dxa"/>
+          </w:tcPr>
+          <w:p>
+            <w:pPr/>
+            <w:r>
+              <w:t>BB</w:t>
+            </w:r>
+          </w:p>
+        </w:tc>
+        <w:tc>
+          <w:tcPr>
+            <w:tcW w:w="2310" w:type="dxa"/>
+          </w:tcPr>
+          <w:p>
+            <w:pPr/>
+            <w:r>
+              <w:t>1:11.2</w:t>
+            </w:r>
+          </w:p>
+        </w:tc>
+        <w:tc>
+          <w:tcPr>
+            <w:tcW w:w="2310" w:type="dxa"/>
+          </w:tcPr>
+          <w:p>
+            <w:pPr/>
+            <w:r>
+              <w:t>2</w:t>
+            </w:r>
+          </w:p>
+        </w:tc>
+      </w:tr>
+      <w:tr>
+        <w:tc>
+          <w:tcPr>
+            <w:tcW w:w="2310" w:type="dxa"/>
+          </w:tcPr>
+          <w:p>
+            <w:pPr/>
+            <w:r>
+              <w:t>6</w:t>
+            </w:r>
+          </w:p>
+        </w:tc>
+        <w:tc>
+          <w:tcPr>
+            <w:tcW w:w="2310" w:type="dxa"/>
+          </w:tcPr>
+          <w:p>
+            <w:pPr/>
+            <w:r>
+              <w:t>F</w:t>
+            </w:r>
+          </w:p>
+        </w:tc>
+        <w:tc>
+          <w:tcPr>
+            <w:tcW w:w="2310" w:type="dxa"/>
+          </w:tcPr>
+          <w:p>
+            <w:pPr/>
+            <w:r>
+              <w:t>CC</w:t>
+            </w:r>
+          </w:p>
+        </w:tc>
+        <w:tc>
+          <w:tcPr>
+            <w:tcW w:w="2310" w:type="dxa"/>
+          </w:tcPr>
+          <w:p>
+            <w:pPr/>
+            <w:r>
+              <w:t>1:23.42</w:t>
+            </w:r>
+          </w:p>
+        </w:tc>
+        <w:tc>
+          <w:tcPr>
+            <w:tcW w:w="2310" w:type="dxa"/>
+          </w:tcPr>
+          <w:p>
+            <w:pPr/>
+            <w:r>
+              <w:t>2</w:t>
+            </w:r>
+          </w:p>
+        </w:tc>
+      </w:tr>
+    </w:tbl>
+    <w:p>
+      <w:pPr/>
       <w:r>
         <w:rPr>
           <w:rFonts w:ascii="Arial" w:hAnsi="Arial" w:cs="Arial"/>
@@ -44,61 +468,7 @@
         <w:rPr>
           <w:rFonts w:ascii="Arial" w:hAnsi="Arial" w:cs="Arial"/>
         </w:rPr>
-        <w:t>2 B BB 2.2</w:t>
-      </w:r>
-      <w:r>
-        <w:rPr>
-          <w:rFonts w:ascii="Arial" w:hAnsi="Arial" w:cs="Arial"/>
-        </w:rPr>
-        <w:br/>
-      </w:r>
-      <w:r>
-        <w:rPr>
-          <w:rFonts w:ascii="Arial" w:hAnsi="Arial" w:cs="Arial"/>
-        </w:rPr>
-        <w:t>3 C CC 3.3</w:t>
-      </w:r>
-      <w:r>
-        <w:rPr>
-          <w:rFonts w:ascii="Arial" w:hAnsi="Arial" w:cs="Arial"/>
-        </w:rPr>
-        <w:br/>
-      </w:r>
-      <w:r>
-        <w:rPr>
-          <w:rFonts w:ascii="Arial" w:hAnsi="Arial" w:cs="Arial"/>
-        </w:rPr>
-        <w:t>4 D AA 4.1</w:t>
-      </w:r>
-      <w:r>
-        <w:rPr>
-          <w:rFonts w:ascii="Arial" w:hAnsi="Arial" w:cs="Arial"/>
-        </w:rPr>
-        <w:br/>
-      </w:r>
-      <w:r>
-        <w:rPr>
-          <w:rFonts w:ascii="Arial" w:hAnsi="Arial" w:cs="Arial"/>
-        </w:rPr>
-        <w:t>5 E BB 5.2</w:t>
-      </w:r>
-      <w:r>
-        <w:rPr>
-          <w:rFonts w:ascii="Arial" w:hAnsi="Arial" w:cs="Arial"/>
-        </w:rPr>
-        <w:br/>
-      </w:r>
-      <w:r>
-        <w:rPr>
-          <w:rFonts w:ascii="Arial" w:hAnsi="Arial" w:cs="Arial"/>
-        </w:rPr>
-        <w:t>6 F CC 6.3</w:t>
-      </w:r>
-      <w:r>
-        <w:rPr>
-          <w:rFonts w:ascii="Arial" w:hAnsi="Arial" w:cs="Arial"/>
-        </w:rPr>
-        <w:br/>
+        <w:t>NOTE: Ties are not calculated on this sheet. #'s are only for reference</w:t>
       </w:r>
     </w:p>
   </w:body>
